--- a/文本.docx
+++ b/文本.docx
@@ -3,146 +3,183 @@
 <w:document xmlns:wpc="http://schemas.microsoft.com/office/word/2010/wordprocessingCanvas" xmlns:cx="http://schemas.microsoft.com/office/drawing/2014/chartex" xmlns:cx1="http://schemas.microsoft.com/office/drawing/2015/9/8/chartex" xmlns:cx2="http://schemas.microsoft.com/office/drawing/2015/10/21/chartex" xmlns:cx3="http://schemas.microsoft.com/office/drawing/2016/5/9/chartex" xmlns:cx4="http://schemas.microsoft.com/office/drawing/2016/5/10/chartex" xmlns:cx5="http://schemas.microsoft.com/office/drawing/2016/5/11/chartex" xmlns:cx6="http://schemas.microsoft.com/office/drawing/2016/5/12/chartex" xmlns:cx7="http://schemas.microsoft.com/office/drawing/2016/5/13/chartex" xmlns:cx8="http://schemas.microsoft.com/office/drawing/2016/5/14/chartex" xmlns:mc="http://schemas.openxmlformats.org/markup-compatibility/2006" xmlns:aink="http://schemas.microsoft.com/office/drawing/2016/ink" xmlns:am3d="http://schemas.microsoft.com/office/drawing/2017/model3d" xmlns:o="urn:schemas-microsoft-com:office:office" xmlns:r="http://schemas.openxmlformats.org/officeDocument/2006/relationships" xmlns:m="http://schemas.openxmlformats.org/officeDocument/2006/math" xmlns:v="urn:schemas-microsoft-com:vml" xmlns:wp14="http://schemas.microsoft.com/office/word/2010/wordprocessingDrawing" xmlns:wp="http://schemas.openxmlformats.org/drawingml/2006/wordprocessingDrawing" xmlns:w10="urn:schemas-microsoft-com:office:word" xmlns:w="http://schemas.openxmlformats.org/wordprocessingml/2006/main" xmlns:w14="http://schemas.microsoft.com/office/word/2010/wordml" xmlns:w15="http://schemas.microsoft.com/office/word/2012/wordml" xmlns:w16cex="http://schemas.microsoft.com/office/word/2018/wordml/cex" xmlns:w16cid="http://schemas.microsoft.com/office/word/2016/wordml/cid" xmlns:w16="http://schemas.microsoft.com/office/word/2018/wordml" xmlns:w16se="http://schemas.microsoft.com/office/word/2015/wordml/symex" xmlns:wpg="http://schemas.microsoft.com/office/word/2010/wordprocessingGroup" xmlns:wpi="http://schemas.microsoft.com/office/word/2010/wordprocessingInk" xmlns:wne="http://schemas.microsoft.com/office/word/2006/wordml" xmlns:wps="http://schemas.microsoft.com/office/word/2010/wordprocessingShape" mc:Ignorable="w14 w15 w16se w16cid w16 w16cex wp14">
   <w:body>
     <w:p>
-      <w:r>
-        <w:rPr>
-          <w:rFonts w:hint="eastAsia"/>
+      <w:pPr>
+        <w:rPr>
+          <w:rFonts w:ascii="PingFang SC Thin" w:eastAsia="PingFang SC Thin" w:hAnsi="PingFang SC Thin" w:cs="LingWai SC Medium"/>
+        </w:rPr>
+      </w:pPr>
+      <w:r>
+        <w:rPr>
+          <w:rFonts w:ascii="PingFang SC Thin" w:eastAsia="PingFang SC Thin" w:hAnsi="PingFang SC Thin" w:cs="LingWai SC Medium" w:hint="eastAsia"/>
         </w:rPr>
         <w:t>通过</w:t>
       </w:r>
       <w:r>
         <w:rPr>
-          <w:rFonts w:hint="eastAsia"/>
+          <w:rFonts w:ascii="PingFang SC Thin" w:eastAsia="PingFang SC Thin" w:hAnsi="PingFang SC Thin" w:cs="LingWai SC Medium" w:hint="eastAsia"/>
         </w:rPr>
         <w:t>在线街景</w:t>
       </w:r>
       <w:r>
         <w:rPr>
-          <w:rFonts w:hint="eastAsia"/>
+          <w:rFonts w:ascii="PingFang SC Thin" w:eastAsia="PingFang SC Thin" w:hAnsi="PingFang SC Thin" w:cs="LingWai SC Medium" w:hint="eastAsia"/>
         </w:rPr>
         <w:t>来探索城市形象</w:t>
       </w:r>
       <w:r>
         <w:rPr>
-          <w:rFonts w:hint="eastAsia"/>
+          <w:rFonts w:ascii="PingFang SC Thin" w:eastAsia="PingFang SC Thin" w:hAnsi="PingFang SC Thin" w:cs="LingWai SC Medium" w:hint="eastAsia"/>
         </w:rPr>
         <w:t>已不是什么新鲜事儿了。例</w:t>
       </w:r>
       <w:r>
         <w:rPr>
-          <w:rFonts w:hint="eastAsia"/>
+          <w:rFonts w:ascii="PingFang SC Thin" w:eastAsia="PingFang SC Thin" w:hAnsi="PingFang SC Thin" w:cs="LingWai SC Medium" w:hint="eastAsia"/>
         </w:rPr>
         <w:t>如，</w:t>
       </w:r>
       <w:r>
+        <w:rPr>
+          <w:rFonts w:ascii="PingFang SC Thin" w:eastAsia="PingFang SC Thin" w:hAnsi="PingFang SC Thin" w:cs="LingWai SC Medium"/>
+        </w:rPr>
         <w:t>谷歌</w:t>
       </w:r>
       <w:r>
         <w:rPr>
-          <w:rFonts w:hint="eastAsia"/>
+          <w:rFonts w:ascii="PingFang SC Thin" w:eastAsia="PingFang SC Thin" w:hAnsi="PingFang SC Thin" w:cs="LingWai SC Medium" w:hint="eastAsia"/>
         </w:rPr>
         <w:t>街景</w:t>
       </w:r>
       <w:r>
         <w:rPr>
-          <w:rFonts w:hint="eastAsia"/>
+          <w:rFonts w:ascii="PingFang SC Thin" w:eastAsia="PingFang SC Thin" w:hAnsi="PingFang SC Thin" w:cs="LingWai SC Medium" w:hint="eastAsia"/>
         </w:rPr>
         <w:t>、百度</w:t>
       </w:r>
       <w:r>
         <w:rPr>
-          <w:rFonts w:hint="eastAsia"/>
+          <w:rFonts w:ascii="PingFang SC Thin" w:eastAsia="PingFang SC Thin" w:hAnsi="PingFang SC Thin" w:cs="LingWai SC Medium" w:hint="eastAsia"/>
         </w:rPr>
         <w:t>街景</w:t>
       </w:r>
       <w:r>
+        <w:rPr>
+          <w:rFonts w:ascii="PingFang SC Thin" w:eastAsia="PingFang SC Thin" w:hAnsi="PingFang SC Thin" w:cs="LingWai SC Medium"/>
+        </w:rPr>
         <w:t>等</w:t>
       </w:r>
       <w:r>
         <w:rPr>
-          <w:rFonts w:hint="eastAsia"/>
+          <w:rFonts w:ascii="PingFang SC Thin" w:eastAsia="PingFang SC Thin" w:hAnsi="PingFang SC Thin" w:cs="LingWai SC Medium" w:hint="eastAsia"/>
         </w:rPr>
         <w:t>地图</w:t>
       </w:r>
       <w:r>
+        <w:rPr>
+          <w:rFonts w:ascii="PingFang SC Thin" w:eastAsia="PingFang SC Thin" w:hAnsi="PingFang SC Thin" w:cs="LingWai SC Medium"/>
+        </w:rPr>
         <w:t>应用</w:t>
       </w:r>
       <w:r>
         <w:rPr>
-          <w:rFonts w:hint="eastAsia"/>
+          <w:rFonts w:ascii="PingFang SC Thin" w:eastAsia="PingFang SC Thin" w:hAnsi="PingFang SC Thin" w:cs="LingWai SC Medium" w:hint="eastAsia"/>
         </w:rPr>
         <w:t>便</w:t>
       </w:r>
       <w:r>
+        <w:rPr>
+          <w:rFonts w:ascii="PingFang SC Thin" w:eastAsia="PingFang SC Thin" w:hAnsi="PingFang SC Thin" w:cs="LingWai SC Medium"/>
+        </w:rPr>
         <w:t>可以</w:t>
       </w:r>
       <w:r>
         <w:rPr>
-          <w:rFonts w:hint="eastAsia"/>
+          <w:rFonts w:ascii="PingFang SC Thin" w:eastAsia="PingFang SC Thin" w:hAnsi="PingFang SC Thin" w:cs="LingWai SC Medium" w:hint="eastAsia"/>
         </w:rPr>
         <w:t>实现</w:t>
       </w:r>
       <w:r>
         <w:rPr>
-          <w:rFonts w:hint="eastAsia"/>
+          <w:rFonts w:ascii="PingFang SC Thin" w:eastAsia="PingFang SC Thin" w:hAnsi="PingFang SC Thin" w:cs="LingWai SC Medium" w:hint="eastAsia"/>
         </w:rPr>
         <w:t>足不出户地</w:t>
       </w:r>
       <w:r>
+        <w:rPr>
+          <w:rFonts w:ascii="PingFang SC Thin" w:eastAsia="PingFang SC Thin" w:hAnsi="PingFang SC Thin" w:cs="LingWai SC Medium"/>
+        </w:rPr>
         <w:t>轻松浏览世界各地。</w:t>
       </w:r>
     </w:p>
     <w:p>
-      <w:r>
-        <w:rPr>
-          <w:rFonts w:hint="eastAsia"/>
+      <w:pPr>
+        <w:rPr>
+          <w:rFonts w:ascii="PingFang SC Thin" w:eastAsia="PingFang SC Thin" w:hAnsi="PingFang SC Thin" w:cs="LingWai SC Medium"/>
+        </w:rPr>
+      </w:pPr>
+      <w:r>
+        <w:rPr>
+          <w:rFonts w:ascii="PingFang SC Thin" w:eastAsia="PingFang SC Thin" w:hAnsi="PingFang SC Thin" w:cs="LingWai SC Medium" w:hint="eastAsia"/>
         </w:rPr>
         <w:t>然而，</w:t>
       </w:r>
       <w:r>
         <w:rPr>
-          <w:rFonts w:hint="eastAsia"/>
+          <w:rFonts w:ascii="PingFang SC Thin" w:eastAsia="PingFang SC Thin" w:hAnsi="PingFang SC Thin" w:cs="LingWai SC Medium" w:hint="eastAsia"/>
         </w:rPr>
         <w:t>这类</w:t>
       </w:r>
       <w:r>
         <w:rPr>
-          <w:rFonts w:hint="eastAsia"/>
+          <w:rFonts w:ascii="PingFang SC Thin" w:eastAsia="PingFang SC Thin" w:hAnsi="PingFang SC Thin" w:cs="LingWai SC Medium" w:hint="eastAsia"/>
         </w:rPr>
         <w:t>在线街景仍然</w:t>
       </w:r>
       <w:r>
+        <w:rPr>
+          <w:rFonts w:ascii="PingFang SC Thin" w:eastAsia="PingFang SC Thin" w:hAnsi="PingFang SC Thin" w:cs="LingWai SC Medium"/>
+        </w:rPr>
         <w:t>无法摆脱“线性”的探索模式</w:t>
       </w:r>
       <w:r>
         <w:rPr>
-          <w:rFonts w:hint="eastAsia"/>
+          <w:rFonts w:ascii="PingFang SC Thin" w:eastAsia="PingFang SC Thin" w:hAnsi="PingFang SC Thin" w:cs="LingWai SC Medium" w:hint="eastAsia"/>
         </w:rPr>
         <w:t>，人们</w:t>
       </w:r>
       <w:r>
+        <w:rPr>
+          <w:rFonts w:ascii="PingFang SC Thin" w:eastAsia="PingFang SC Thin" w:hAnsi="PingFang SC Thin" w:cs="LingWai SC Medium"/>
+        </w:rPr>
         <w:t>被限制在虚拟街道上单向点击前进，</w:t>
       </w:r>
       <w:r>
         <w:rPr>
-          <w:rFonts w:hint="eastAsia"/>
+          <w:rFonts w:ascii="PingFang SC Thin" w:eastAsia="PingFang SC Thin" w:hAnsi="PingFang SC Thin" w:cs="LingWai SC Medium" w:hint="eastAsia"/>
         </w:rPr>
         <w:t>对城市形象</w:t>
       </w:r>
       <w:r>
+        <w:rPr>
+          <w:rFonts w:ascii="PingFang SC Thin" w:eastAsia="PingFang SC Thin" w:hAnsi="PingFang SC Thin" w:cs="LingWai SC Medium"/>
+        </w:rPr>
         <w:t>缺乏多样化</w:t>
       </w:r>
       <w:r>
         <w:rPr>
-          <w:rFonts w:hint="eastAsia"/>
+          <w:rFonts w:ascii="PingFang SC Thin" w:eastAsia="PingFang SC Thin" w:hAnsi="PingFang SC Thin" w:cs="LingWai SC Medium" w:hint="eastAsia"/>
         </w:rPr>
         <w:t>的</w:t>
       </w:r>
       <w:r>
+        <w:rPr>
+          <w:rFonts w:ascii="PingFang SC Thin" w:eastAsia="PingFang SC Thin" w:hAnsi="PingFang SC Thin" w:cs="LingWai SC Medium"/>
+        </w:rPr>
         <w:t>交互</w:t>
       </w:r>
       <w:r>
         <w:rPr>
-          <w:rFonts w:hint="eastAsia"/>
+          <w:rFonts w:ascii="PingFang SC Thin" w:eastAsia="PingFang SC Thin" w:hAnsi="PingFang SC Thin" w:cs="LingWai SC Medium" w:hint="eastAsia"/>
         </w:rPr>
         <w:t>探索体验。</w:t>
       </w:r>
@@ -150,15 +187,15 @@
     <w:p>
       <w:r>
         <w:rPr>
-          <w:rFonts w:hint="eastAsia"/>
-        </w:rPr>
-        <w:t>在</w:t>
-      </w:r>
-      <w:r>
-        <w:rPr>
-          <w:rFonts w:hint="eastAsia"/>
-        </w:rPr>
-        <w:t>信息数字化时代，</w:t>
+          <w:rFonts w:ascii="PingFang SC Thin" w:eastAsia="PingFang SC Thin" w:hAnsi="PingFang SC Thin" w:cs="LingWai SC Medium" w:hint="eastAsia"/>
+        </w:rPr>
+        <w:t>在信息数字化时代</w:t>
+      </w:r>
+      <w:r>
+        <w:rPr>
+          <w:rFonts w:hint="eastAsia"/>
+        </w:rPr>
+        <w:t>，</w:t>
       </w:r>
       <w:r>
         <w:rPr>
@@ -170,19 +207,7 @@
         <w:rPr>
           <w:rFonts w:hint="eastAsia"/>
         </w:rPr>
-        <w:t>，例如，</w:t>
-      </w:r>
-      <w:r>
-        <w:rPr>
-          <w:rFonts w:hint="eastAsia"/>
-        </w:rPr>
-        <w:t>快速搜索特定街景、</w:t>
-      </w:r>
-      <w:r>
-        <w:rPr>
-          <w:rFonts w:hint="eastAsia"/>
-        </w:rPr>
-        <w:t>智能交互</w:t>
+        <w:t>，例如，快速搜索特定街景、智能交互</w:t>
       </w:r>
       <w:r>
         <w:rPr>
@@ -309,25 +334,7 @@
         <w:rPr>
           <w:rFonts w:hint="eastAsia"/>
         </w:rPr>
-        <w:t>我们</w:t>
-      </w:r>
-      <w:r>
-        <w:rPr>
-          <w:rFonts w:hint="eastAsia"/>
-        </w:rPr>
-        <w:t>着眼于</w:t>
-      </w:r>
-      <w:r>
-        <w:rPr>
-          <w:rFonts w:hint="eastAsia"/>
-        </w:rPr>
-        <w:t>街景的</w:t>
-      </w:r>
-      <w:r>
-        <w:rPr>
-          <w:rFonts w:hint="eastAsia"/>
-        </w:rPr>
-        <w:t>纹理、形状、色彩这三个</w:t>
+        <w:t>我们着眼于街景的纹理、形状、色彩这三个</w:t>
       </w:r>
       <w:r>
         <w:rPr>
@@ -424,13 +431,7 @@
         <w:rPr>
           <w:rFonts w:hint="eastAsia"/>
         </w:rPr>
-        <w:t>形状、</w:t>
-      </w:r>
-      <w:r>
-        <w:rPr>
-          <w:rFonts w:hint="eastAsia"/>
-        </w:rPr>
-        <w:t>色</w:t>
+        <w:t>形状、色</w:t>
       </w:r>
       <w:r>
         <w:t>彩与组合模式的视觉肌理</w:t>
@@ -511,9 +512,6 @@
           <w:numId w:val="1"/>
         </w:numPr>
         <w:ind w:firstLineChars="0"/>
-        <w:rPr>
-          <w:rFonts w:hint="eastAsia"/>
-        </w:rPr>
       </w:pPr>
       <w:r>
         <w:rPr>
@@ -585,19 +583,7 @@
         <w:rPr>
           <w:rFonts w:hint="eastAsia"/>
         </w:rPr>
-        <w:t>“另辟蹊径”，</w:t>
-      </w:r>
-      <w:r>
-        <w:rPr>
-          <w:rFonts w:hint="eastAsia"/>
-        </w:rPr>
-        <w:t>为城市形象认知</w:t>
-      </w:r>
-      <w:r>
-        <w:rPr>
-          <w:rFonts w:hint="eastAsia"/>
-        </w:rPr>
-        <w:t>提供了一个新颖的探索角度。同时，也</w:t>
+        <w:t>“另辟蹊径”，为城市形象认知提供了一个新颖的探索角度。同时，也</w:t>
       </w:r>
       <w:r>
         <w:rPr>
@@ -622,6 +608,477 @@
           <w:rFonts w:hint="eastAsia"/>
         </w:rPr>
         <w:t>形象。</w:t>
+      </w:r>
+    </w:p>
+    <w:p/>
+    <w:p>
+      <w:r>
+        <w:t>Exploring the urban landscape through online street view is no longer a novelty. For instance, map applications such as Google Street View and Baidu Street View</w:t>
+      </w:r>
+      <w:r>
+        <w:t xml:space="preserve"> </w:t>
+      </w:r>
+      <w:r>
+        <w:t>allow users to effortlessly navigate different parts of the world from the comfort of their homes.</w:t>
+      </w:r>
+    </w:p>
+    <w:p>
+      <w:r>
+        <w:t>However, these online street views stil</w:t>
+      </w:r>
+      <w:r>
+        <w:t xml:space="preserve">l </w:t>
+      </w:r>
+      <w:r>
+        <w:t>remain constrained by a "monotonous" exploration mode, where users are limited to one-way clicks, navigating virtual streets without the opportunity for diverse and</w:t>
+      </w:r>
+      <w:r>
+        <w:rPr>
+          <w:rFonts w:hint="eastAsia"/>
+        </w:rPr>
+        <w:t xml:space="preserve"> </w:t>
+      </w:r>
+      <w:r>
+        <w:t>interactive urban experiences.</w:t>
+      </w:r>
+    </w:p>
+    <w:p>
+      <w:r>
+        <w:t>I</w:t>
+      </w:r>
+      <w:proofErr w:type="spellStart"/>
+      <w:r>
+        <w:t xml:space="preserve">n </w:t>
+      </w:r>
+      <w:proofErr w:type="spellEnd"/>
+      <w:r>
+        <w:t>the</w:t>
+      </w:r>
+      <w:r>
+        <w:t xml:space="preserve"> </w:t>
+      </w:r>
+      <w:r>
+        <w:t>era of digital information, people have higher expectations for accessing urban images, including faster searching for desired streetscapes, smarter interaction with</w:t>
+      </w:r>
+      <w:r>
+        <w:t xml:space="preserve"> </w:t>
+      </w:r>
+      <w:r>
+        <w:t>the environment to respond to human input, and wiser decision-making for informed planning development.</w:t>
+      </w:r>
+    </w:p>
+    <w:p>
+      <w:r>
+        <w:t>In this context, developing a digital indexing system to collect, analyze, and characterize the data stream of streetscapes across the city can efficiently derive</w:t>
+      </w:r>
+      <w:r>
+        <w:t xml:space="preserve"> </w:t>
+      </w:r>
+      <w:r>
+        <w:t>multifaceted insights in the exploration of the urban visual environment, and potentially change the way the modern city image is managed and explored.</w:t>
+      </w:r>
+    </w:p>
+    <w:p>
+      <w:r>
+        <w:t>The informatization of street views requires the extraction and quantification of visual characteristics from streetscapes. We specifically focus on three</w:t>
+      </w:r>
+      <w:r>
+        <w:t xml:space="preserve"> </w:t>
+      </w:r>
+      <w:r>
+        <w:t xml:space="preserve">perception-based visual </w:t>
+      </w:r>
+      <w:r>
+        <w:lastRenderedPageBreak/>
+        <w:t>characteristics: texture, shape, and color of the streetscape, which are quantified using visual complexity as the measurement. There are three</w:t>
+      </w:r>
+      <w:r>
+        <w:t xml:space="preserve"> </w:t>
+      </w:r>
+      <w:r>
+        <w:t>compelling reasons behind this approach:</w:t>
+      </w:r>
+    </w:p>
+    <w:p>
+      <w:pPr>
+        <w:pStyle w:val="a3"/>
+        <w:numPr>
+          <w:ilvl w:val="0"/>
+          <w:numId w:val="2"/>
+        </w:numPr>
+        <w:ind w:firstLineChars="0"/>
+      </w:pPr>
+      <w:r>
+        <w:t>In "The Image of the City", Lynch argued that "it is that shape, color, or arrangement which facilitates the making of vividly identified, powerfully</w:t>
+      </w:r>
+      <w:r>
+        <w:t xml:space="preserve"> </w:t>
+      </w:r>
+      <w:r>
+        <w:t>structured, highly useful mental images of the environment ... the mental image involves its shape, color, texture, and detail" Various visual impressions, such as the</w:t>
+      </w:r>
+      <w:r>
+        <w:t xml:space="preserve"> </w:t>
+      </w:r>
+      <w:r>
+        <w:t>brick walls of old houses, lively markets at the doorstep, and boulevards with lush trees, creating vibrant and vivid mental images. These elements: texture, shape, and</w:t>
+      </w:r>
+      <w:r>
+        <w:t xml:space="preserve"> </w:t>
+      </w:r>
+      <w:r>
+        <w:t>color, therefore play a significant role in strengthening the imageability and legibility of the city.</w:t>
+      </w:r>
+    </w:p>
+    <w:p>
+      <w:pPr>
+        <w:pStyle w:val="a3"/>
+        <w:numPr>
+          <w:ilvl w:val="0"/>
+          <w:numId w:val="2"/>
+        </w:numPr>
+        <w:ind w:firstLineChars="0"/>
+      </w:pPr>
+      <w:r>
+        <w:t>In previous research exploring the connection between urban street views and human cognition, it becomes apparent that visual complexity can be seen as the</w:t>
+      </w:r>
+      <w:r>
+        <w:t xml:space="preserve"> </w:t>
+      </w:r>
+      <w:r>
+        <w:t>foundational logic and descriptive mechanism underlying various cognitive experiences of streetscapes. Consequently, visual complexity serves as an effective</w:t>
+      </w:r>
+      <w:r>
+        <w:t xml:space="preserve"> </w:t>
+      </w:r>
+      <w:r>
+        <w:t>quantitative measure of the amount and intensity of visual perception.</w:t>
+      </w:r>
+    </w:p>
+    <w:p>
+      <w:pPr>
+        <w:pStyle w:val="a3"/>
+        <w:numPr>
+          <w:ilvl w:val="0"/>
+          <w:numId w:val="2"/>
+        </w:numPr>
+        <w:ind w:firstLineChars="0"/>
+      </w:pPr>
+      <w:r>
+        <w:t>Currently, the analysis of streetscapes in the digital context typically relies on image semantic segmentation, which involves extracting object elements such</w:t>
+      </w:r>
+      <w:r>
+        <w:t xml:space="preserve"> </w:t>
+      </w:r>
+      <w:r>
+        <w:t>as the sky, buildings, plants, and roads from the street scenes and quantifying them based on their pixel proportions. However, this method only captures the object of</w:t>
+      </w:r>
+      <w:r>
+        <w:t xml:space="preserve"> </w:t>
+      </w:r>
+      <w:r>
+        <w:t>the streetscape, but fails to capture their impressions. As a result, the visual complexity of streetscape's texture, shape, and color provides a novel perspective for</w:t>
+      </w:r>
+      <w:r>
+        <w:t xml:space="preserve"> </w:t>
+      </w:r>
+      <w:r>
+        <w:t>the city image. Simultaneously, it also serves as an effective complement to existing methods, enabling a more comprehensive understanding of the urban streetscape in</w:t>
+      </w:r>
+      <w:r>
+        <w:t xml:space="preserve"> </w:t>
+      </w:r>
+      <w:r>
+        <w:t>the digital context.</w:t>
+      </w:r>
+    </w:p>
+    <w:p/>
+    <w:p>
+      <w:pPr>
+        <w:spacing w:line="288" w:lineRule="auto"/>
+        <w:rPr>
+          <w:rFonts w:hint="eastAsia"/>
+        </w:rPr>
+      </w:pPr>
+      <w:r>
+        <w:rPr>
+          <w:rFonts w:hint="eastAsia"/>
+        </w:rPr>
+        <w:t>虽然本应用只涉及“纹理”“形状”“颜色”这三个视觉特征，在未来研究中可继续加入</w:t>
+      </w:r>
+      <w:r>
+        <w:rPr>
+          <w:rFonts w:hint="eastAsia"/>
+        </w:rPr>
+        <w:t>其他视觉特征，例如，“绿视率”、“天空可见度”、“建筑可视率”等，还可以根据乡村特点加入“传统建筑（祠堂、旧宅等）”、“文化符号（嵌瓷构件、建筑格局等）”、“景观特色（水体、山脉、农作物等）”、“生产功能（传统工艺、集市等）”等属性</w:t>
+      </w:r>
+      <w:r>
+        <w:rPr>
+          <w:rFonts w:hint="eastAsia"/>
+        </w:rPr>
+        <w:t>（需要人工标记）</w:t>
+      </w:r>
+      <w:r>
+        <w:rPr>
+          <w:rFonts w:hint="eastAsia"/>
+        </w:rPr>
+        <w:t>，通过此应用</w:t>
+      </w:r>
+      <w:r>
+        <w:rPr>
+          <w:rFonts w:hint="eastAsia"/>
+        </w:rPr>
+        <w:t>可以辅助：</w:t>
+      </w:r>
+    </w:p>
+    <w:p>
+      <w:pPr>
+        <w:pStyle w:val="a3"/>
+        <w:numPr>
+          <w:ilvl w:val="0"/>
+          <w:numId w:val="4"/>
+        </w:numPr>
+        <w:spacing w:line="360" w:lineRule="auto"/>
+        <w:ind w:left="357" w:firstLineChars="0" w:hanging="357"/>
+        <w:rPr>
+          <w:rFonts w:hint="eastAsia"/>
+        </w:rPr>
+      </w:pPr>
+      <w:r>
+        <w:rPr>
+          <w:rFonts w:hint="eastAsia"/>
+          <w:b/>
+          <w:bCs/>
+        </w:rPr>
+        <w:t>可视化规划与风貌保护：</w:t>
+      </w:r>
+      <w:r>
+        <w:rPr>
+          <w:rFonts w:hint="eastAsia"/>
+        </w:rPr>
+        <w:t>为规划部门提供直观的风貌</w:t>
+      </w:r>
+      <w:r>
+        <w:rPr>
+          <w:rFonts w:hint="eastAsia"/>
+        </w:rPr>
+        <w:t>数字</w:t>
+      </w:r>
+      <w:r>
+        <w:rPr>
+          <w:rFonts w:hint="eastAsia"/>
+        </w:rPr>
+        <w:t>信息，</w:t>
+      </w:r>
+      <w:r>
+        <w:rPr>
+          <w:rFonts w:hint="eastAsia"/>
+        </w:rPr>
+        <w:t>了解特定风貌的特征与地理分布</w:t>
+      </w:r>
+      <w:r>
+        <w:rPr>
+          <w:rFonts w:hint="eastAsia"/>
+        </w:rPr>
+        <w:t>布局</w:t>
+      </w:r>
+      <w:r>
+        <w:rPr>
+          <w:rFonts w:hint="eastAsia"/>
+        </w:rPr>
+        <w:t>，评估</w:t>
+      </w:r>
+      <w:r>
+        <w:rPr>
+          <w:rFonts w:hint="eastAsia"/>
+        </w:rPr>
+        <w:t>乡村风貌布局合理性、新建筑与原环境融合度，检测乡村风貌变化，为未来规划、改造提供支持。</w:t>
+      </w:r>
+    </w:p>
+    <w:p>
+      <w:pPr>
+        <w:pStyle w:val="a3"/>
+        <w:numPr>
+          <w:ilvl w:val="0"/>
+          <w:numId w:val="4"/>
+        </w:numPr>
+        <w:spacing w:line="360" w:lineRule="auto"/>
+        <w:ind w:left="357" w:firstLineChars="0" w:hanging="357"/>
+        <w:rPr>
+          <w:rFonts w:hint="eastAsia"/>
+        </w:rPr>
+      </w:pPr>
+      <w:r>
+        <w:rPr>
+          <w:rFonts w:hint="eastAsia"/>
+          <w:b/>
+          <w:bCs/>
+        </w:rPr>
+        <w:t>社区参与：</w:t>
+      </w:r>
+      <w:r>
+        <w:rPr>
+          <w:rFonts w:hint="eastAsia"/>
+        </w:rPr>
+        <w:t>此应用</w:t>
+      </w:r>
+      <w:r>
+        <w:rPr>
+          <w:rFonts w:hint="eastAsia"/>
+        </w:rPr>
+        <w:t>具有可视化、通俗易懂的特点，</w:t>
+      </w:r>
+      <w:r>
+        <w:rPr>
+          <w:rFonts w:hint="eastAsia"/>
+        </w:rPr>
+        <w:t>使当地居民更</w:t>
+      </w:r>
+      <w:r>
+        <w:rPr>
+          <w:rFonts w:hint="eastAsia"/>
+        </w:rPr>
+        <w:t>方便</w:t>
+      </w:r>
+      <w:r>
+        <w:rPr>
+          <w:rFonts w:hint="eastAsia"/>
+        </w:rPr>
+        <w:t>了解</w:t>
+      </w:r>
+      <w:r>
+        <w:rPr>
+          <w:rFonts w:hint="eastAsia"/>
+        </w:rPr>
+        <w:t>本地</w:t>
+      </w:r>
+      <w:r>
+        <w:rPr>
+          <w:rFonts w:hint="eastAsia"/>
+        </w:rPr>
+        <w:t>风貌特色，参与到乡村发展的决策，实现民主规划。</w:t>
+      </w:r>
+    </w:p>
+    <w:p>
+      <w:pPr>
+        <w:pStyle w:val="a3"/>
+        <w:numPr>
+          <w:ilvl w:val="0"/>
+          <w:numId w:val="4"/>
+        </w:numPr>
+        <w:spacing w:line="360" w:lineRule="auto"/>
+        <w:ind w:left="357" w:firstLineChars="0" w:hanging="357"/>
+      </w:pPr>
+      <w:r>
+        <w:rPr>
+          <w:rFonts w:hint="eastAsia"/>
+          <w:b/>
+          <w:bCs/>
+        </w:rPr>
+        <w:t>旅游推广：</w:t>
+      </w:r>
+      <w:r>
+        <w:t>让游客在计划旅行时</w:t>
+      </w:r>
+      <w:r>
+        <w:rPr>
+          <w:rFonts w:hint="eastAsia"/>
+        </w:rPr>
+        <w:t>在线上更直观地</w:t>
+      </w:r>
+      <w:r>
+        <w:t>了解乡村</w:t>
+      </w:r>
+      <w:r>
+        <w:rPr>
+          <w:rFonts w:hint="eastAsia"/>
+        </w:rPr>
+        <w:t>风貌</w:t>
+      </w:r>
+      <w:r>
+        <w:t>特色</w:t>
+      </w:r>
+      <w:r>
+        <w:rPr>
+          <w:rFonts w:hint="eastAsia"/>
+        </w:rPr>
+        <w:t>，</w:t>
+      </w:r>
+      <w:r>
+        <w:t>挑选自己感兴趣的地点，打造个性化旅行路线。</w:t>
+      </w:r>
+    </w:p>
+    <w:p>
+      <w:pPr>
+        <w:pStyle w:val="a3"/>
+        <w:numPr>
+          <w:ilvl w:val="0"/>
+          <w:numId w:val="4"/>
+        </w:numPr>
+        <w:spacing w:line="360" w:lineRule="auto"/>
+        <w:ind w:left="357" w:firstLineChars="0" w:hanging="357"/>
+        <w:rPr>
+          <w:rFonts w:hint="eastAsia"/>
+        </w:rPr>
+      </w:pPr>
+      <w:r>
+        <w:rPr>
+          <w:rFonts w:hint="eastAsia"/>
+          <w:b/>
+          <w:bCs/>
+        </w:rPr>
+        <w:t>研究与教育：</w:t>
+      </w:r>
+      <w:r>
+        <w:t>研究</w:t>
+      </w:r>
+      <w:r>
+        <w:rPr>
+          <w:rFonts w:hint="eastAsia"/>
+        </w:rPr>
+        <w:t>人员与</w:t>
+      </w:r>
+      <w:r>
+        <w:rPr>
+          <w:rFonts w:hint="eastAsia"/>
+        </w:rPr>
+        <w:t>文</w:t>
+      </w:r>
+      <w:r>
+        <w:t>化保护机构可以利用</w:t>
+      </w:r>
+      <w:r>
+        <w:rPr>
+          <w:rFonts w:hint="eastAsia"/>
+        </w:rPr>
+        <w:t>此应用</w:t>
+      </w:r>
+      <w:r>
+        <w:t>来深入</w:t>
+      </w:r>
+      <w:r>
+        <w:rPr>
+          <w:rFonts w:hint="eastAsia"/>
+        </w:rPr>
+        <w:t>探索</w:t>
+      </w:r>
+      <w:r>
+        <w:t>乡村的风貌</w:t>
+      </w:r>
+      <w:r>
+        <w:rPr>
+          <w:rFonts w:hint="eastAsia"/>
+        </w:rPr>
+        <w:t>时空分布与</w:t>
+      </w:r>
+      <w:r>
+        <w:rPr>
+          <w:rFonts w:hint="eastAsia"/>
+        </w:rPr>
+        <w:t>变</w:t>
+      </w:r>
+      <w:r>
+        <w:t>化发展，为乡村文化的传承和保护提供有力支持。</w:t>
       </w:r>
     </w:p>
     <w:sectPr>
@@ -725,8 +1182,309 @@
       </w:pPr>
     </w:lvl>
   </w:abstractNum>
+  <w:abstractNum w:abstractNumId="1" w15:restartNumberingAfterBreak="0">
+    <w:nsid w:val="4B1940C3"/>
+    <w:multiLevelType w:val="hybridMultilevel"/>
+    <w:tmpl w:val="01684EC4"/>
+    <w:lvl w:ilvl="0" w:tplc="8F5A148E">
+      <w:start w:val="1"/>
+      <w:numFmt w:val="decimal"/>
+      <w:lvlText w:val="%1."/>
+      <w:lvlJc w:val="left"/>
+      <w:pPr>
+        <w:ind w:left="360" w:hanging="360"/>
+      </w:pPr>
+      <w:rPr>
+        <w:rFonts w:hint="default"/>
+      </w:rPr>
+    </w:lvl>
+    <w:lvl w:ilvl="1" w:tplc="04090019" w:tentative="1">
+      <w:start w:val="1"/>
+      <w:numFmt w:val="lowerLetter"/>
+      <w:lvlText w:val="%2)"/>
+      <w:lvlJc w:val="left"/>
+      <w:pPr>
+        <w:ind w:left="840" w:hanging="420"/>
+      </w:pPr>
+    </w:lvl>
+    <w:lvl w:ilvl="2" w:tplc="0409001B" w:tentative="1">
+      <w:start w:val="1"/>
+      <w:numFmt w:val="lowerRoman"/>
+      <w:lvlText w:val="%3."/>
+      <w:lvlJc w:val="right"/>
+      <w:pPr>
+        <w:ind w:left="1260" w:hanging="420"/>
+      </w:pPr>
+    </w:lvl>
+    <w:lvl w:ilvl="3" w:tplc="0409000F" w:tentative="1">
+      <w:start w:val="1"/>
+      <w:numFmt w:val="decimal"/>
+      <w:lvlText w:val="%4."/>
+      <w:lvlJc w:val="left"/>
+      <w:pPr>
+        <w:ind w:left="1680" w:hanging="420"/>
+      </w:pPr>
+    </w:lvl>
+    <w:lvl w:ilvl="4" w:tplc="04090019" w:tentative="1">
+      <w:start w:val="1"/>
+      <w:numFmt w:val="lowerLetter"/>
+      <w:lvlText w:val="%5)"/>
+      <w:lvlJc w:val="left"/>
+      <w:pPr>
+        <w:ind w:left="2100" w:hanging="420"/>
+      </w:pPr>
+    </w:lvl>
+    <w:lvl w:ilvl="5" w:tplc="0409001B" w:tentative="1">
+      <w:start w:val="1"/>
+      <w:numFmt w:val="lowerRoman"/>
+      <w:lvlText w:val="%6."/>
+      <w:lvlJc w:val="right"/>
+      <w:pPr>
+        <w:ind w:left="2520" w:hanging="420"/>
+      </w:pPr>
+    </w:lvl>
+    <w:lvl w:ilvl="6" w:tplc="0409000F" w:tentative="1">
+      <w:start w:val="1"/>
+      <w:numFmt w:val="decimal"/>
+      <w:lvlText w:val="%7."/>
+      <w:lvlJc w:val="left"/>
+      <w:pPr>
+        <w:ind w:left="2940" w:hanging="420"/>
+      </w:pPr>
+    </w:lvl>
+    <w:lvl w:ilvl="7" w:tplc="04090019" w:tentative="1">
+      <w:start w:val="1"/>
+      <w:numFmt w:val="lowerLetter"/>
+      <w:lvlText w:val="%8)"/>
+      <w:lvlJc w:val="left"/>
+      <w:pPr>
+        <w:ind w:left="3360" w:hanging="420"/>
+      </w:pPr>
+    </w:lvl>
+    <w:lvl w:ilvl="8" w:tplc="0409001B" w:tentative="1">
+      <w:start w:val="1"/>
+      <w:numFmt w:val="lowerRoman"/>
+      <w:lvlText w:val="%9."/>
+      <w:lvlJc w:val="right"/>
+      <w:pPr>
+        <w:ind w:left="3780" w:hanging="420"/>
+      </w:pPr>
+    </w:lvl>
+  </w:abstractNum>
+  <w:abstractNum w:abstractNumId="2" w15:restartNumberingAfterBreak="0">
+    <w:nsid w:val="65EF613D"/>
+    <w:multiLevelType w:val="hybridMultilevel"/>
+    <w:tmpl w:val="D3CA719C"/>
+    <w:lvl w:ilvl="0" w:tplc="56046AC0">
+      <w:start w:val="1"/>
+      <w:numFmt w:val="decimal"/>
+      <w:lvlText w:val="%1."/>
+      <w:lvlJc w:val="left"/>
+      <w:pPr>
+        <w:ind w:left="360" w:hanging="360"/>
+      </w:pPr>
+      <w:rPr>
+        <w:rFonts w:hint="default"/>
+      </w:rPr>
+    </w:lvl>
+    <w:lvl w:ilvl="1" w:tplc="04090019" w:tentative="1">
+      <w:start w:val="1"/>
+      <w:numFmt w:val="lowerLetter"/>
+      <w:lvlText w:val="%2)"/>
+      <w:lvlJc w:val="left"/>
+      <w:pPr>
+        <w:ind w:left="840" w:hanging="420"/>
+      </w:pPr>
+    </w:lvl>
+    <w:lvl w:ilvl="2" w:tplc="0409001B" w:tentative="1">
+      <w:start w:val="1"/>
+      <w:numFmt w:val="lowerRoman"/>
+      <w:lvlText w:val="%3."/>
+      <w:lvlJc w:val="right"/>
+      <w:pPr>
+        <w:ind w:left="1260" w:hanging="420"/>
+      </w:pPr>
+    </w:lvl>
+    <w:lvl w:ilvl="3" w:tplc="0409000F" w:tentative="1">
+      <w:start w:val="1"/>
+      <w:numFmt w:val="decimal"/>
+      <w:lvlText w:val="%4."/>
+      <w:lvlJc w:val="left"/>
+      <w:pPr>
+        <w:ind w:left="1680" w:hanging="420"/>
+      </w:pPr>
+    </w:lvl>
+    <w:lvl w:ilvl="4" w:tplc="04090019" w:tentative="1">
+      <w:start w:val="1"/>
+      <w:numFmt w:val="lowerLetter"/>
+      <w:lvlText w:val="%5)"/>
+      <w:lvlJc w:val="left"/>
+      <w:pPr>
+        <w:ind w:left="2100" w:hanging="420"/>
+      </w:pPr>
+    </w:lvl>
+    <w:lvl w:ilvl="5" w:tplc="0409001B" w:tentative="1">
+      <w:start w:val="1"/>
+      <w:numFmt w:val="lowerRoman"/>
+      <w:lvlText w:val="%6."/>
+      <w:lvlJc w:val="right"/>
+      <w:pPr>
+        <w:ind w:left="2520" w:hanging="420"/>
+      </w:pPr>
+    </w:lvl>
+    <w:lvl w:ilvl="6" w:tplc="0409000F" w:tentative="1">
+      <w:start w:val="1"/>
+      <w:numFmt w:val="decimal"/>
+      <w:lvlText w:val="%7."/>
+      <w:lvlJc w:val="left"/>
+      <w:pPr>
+        <w:ind w:left="2940" w:hanging="420"/>
+      </w:pPr>
+    </w:lvl>
+    <w:lvl w:ilvl="7" w:tplc="04090019" w:tentative="1">
+      <w:start w:val="1"/>
+      <w:numFmt w:val="lowerLetter"/>
+      <w:lvlText w:val="%8)"/>
+      <w:lvlJc w:val="left"/>
+      <w:pPr>
+        <w:ind w:left="3360" w:hanging="420"/>
+      </w:pPr>
+    </w:lvl>
+    <w:lvl w:ilvl="8" w:tplc="0409001B" w:tentative="1">
+      <w:start w:val="1"/>
+      <w:numFmt w:val="lowerRoman"/>
+      <w:lvlText w:val="%9."/>
+      <w:lvlJc w:val="right"/>
+      <w:pPr>
+        <w:ind w:left="3780" w:hanging="420"/>
+      </w:pPr>
+    </w:lvl>
+  </w:abstractNum>
+  <w:abstractNum w:abstractNumId="3" w15:restartNumberingAfterBreak="0">
+    <w:nsid w:val="719117A9"/>
+    <w:multiLevelType w:val="hybridMultilevel"/>
+    <w:tmpl w:val="A160686C"/>
+    <w:lvl w:ilvl="0" w:tplc="B150F0A0">
+      <w:start w:val="1"/>
+      <w:numFmt w:val="bullet"/>
+      <w:lvlText w:val=""/>
+      <w:lvlJc w:val="left"/>
+      <w:pPr>
+        <w:ind w:left="780" w:hanging="420"/>
+      </w:pPr>
+      <w:rPr>
+        <w:rFonts w:ascii="Wingdings" w:hAnsi="Wingdings" w:hint="default"/>
+        <w:sz w:val="15"/>
+      </w:rPr>
+    </w:lvl>
+    <w:lvl w:ilvl="1" w:tplc="04090003" w:tentative="1">
+      <w:start w:val="1"/>
+      <w:numFmt w:val="bullet"/>
+      <w:lvlText w:val=""/>
+      <w:lvlJc w:val="left"/>
+      <w:pPr>
+        <w:ind w:left="1200" w:hanging="420"/>
+      </w:pPr>
+      <w:rPr>
+        <w:rFonts w:ascii="Wingdings" w:hAnsi="Wingdings" w:hint="default"/>
+      </w:rPr>
+    </w:lvl>
+    <w:lvl w:ilvl="2" w:tplc="04090005" w:tentative="1">
+      <w:start w:val="1"/>
+      <w:numFmt w:val="bullet"/>
+      <w:lvlText w:val=""/>
+      <w:lvlJc w:val="left"/>
+      <w:pPr>
+        <w:ind w:left="1620" w:hanging="420"/>
+      </w:pPr>
+      <w:rPr>
+        <w:rFonts w:ascii="Wingdings" w:hAnsi="Wingdings" w:hint="default"/>
+      </w:rPr>
+    </w:lvl>
+    <w:lvl w:ilvl="3" w:tplc="04090001" w:tentative="1">
+      <w:start w:val="1"/>
+      <w:numFmt w:val="bullet"/>
+      <w:lvlText w:val=""/>
+      <w:lvlJc w:val="left"/>
+      <w:pPr>
+        <w:ind w:left="2040" w:hanging="420"/>
+      </w:pPr>
+      <w:rPr>
+        <w:rFonts w:ascii="Wingdings" w:hAnsi="Wingdings" w:hint="default"/>
+      </w:rPr>
+    </w:lvl>
+    <w:lvl w:ilvl="4" w:tplc="04090003" w:tentative="1">
+      <w:start w:val="1"/>
+      <w:numFmt w:val="bullet"/>
+      <w:lvlText w:val=""/>
+      <w:lvlJc w:val="left"/>
+      <w:pPr>
+        <w:ind w:left="2460" w:hanging="420"/>
+      </w:pPr>
+      <w:rPr>
+        <w:rFonts w:ascii="Wingdings" w:hAnsi="Wingdings" w:hint="default"/>
+      </w:rPr>
+    </w:lvl>
+    <w:lvl w:ilvl="5" w:tplc="04090005" w:tentative="1">
+      <w:start w:val="1"/>
+      <w:numFmt w:val="bullet"/>
+      <w:lvlText w:val=""/>
+      <w:lvlJc w:val="left"/>
+      <w:pPr>
+        <w:ind w:left="2880" w:hanging="420"/>
+      </w:pPr>
+      <w:rPr>
+        <w:rFonts w:ascii="Wingdings" w:hAnsi="Wingdings" w:hint="default"/>
+      </w:rPr>
+    </w:lvl>
+    <w:lvl w:ilvl="6" w:tplc="04090001" w:tentative="1">
+      <w:start w:val="1"/>
+      <w:numFmt w:val="bullet"/>
+      <w:lvlText w:val=""/>
+      <w:lvlJc w:val="left"/>
+      <w:pPr>
+        <w:ind w:left="3300" w:hanging="420"/>
+      </w:pPr>
+      <w:rPr>
+        <w:rFonts w:ascii="Wingdings" w:hAnsi="Wingdings" w:hint="default"/>
+      </w:rPr>
+    </w:lvl>
+    <w:lvl w:ilvl="7" w:tplc="04090003" w:tentative="1">
+      <w:start w:val="1"/>
+      <w:numFmt w:val="bullet"/>
+      <w:lvlText w:val=""/>
+      <w:lvlJc w:val="left"/>
+      <w:pPr>
+        <w:ind w:left="3720" w:hanging="420"/>
+      </w:pPr>
+      <w:rPr>
+        <w:rFonts w:ascii="Wingdings" w:hAnsi="Wingdings" w:hint="default"/>
+      </w:rPr>
+    </w:lvl>
+    <w:lvl w:ilvl="8" w:tplc="04090005" w:tentative="1">
+      <w:start w:val="1"/>
+      <w:numFmt w:val="bullet"/>
+      <w:lvlText w:val=""/>
+      <w:lvlJc w:val="left"/>
+      <w:pPr>
+        <w:ind w:left="4140" w:hanging="420"/>
+      </w:pPr>
+      <w:rPr>
+        <w:rFonts w:ascii="Wingdings" w:hAnsi="Wingdings" w:hint="default"/>
+      </w:rPr>
+    </w:lvl>
+  </w:abstractNum>
   <w:num w:numId="1">
     <w:abstractNumId w:val="0"/>
+  </w:num>
+  <w:num w:numId="2">
+    <w:abstractNumId w:val="1"/>
+  </w:num>
+  <w:num w:numId="3">
+    <w:abstractNumId w:val="3"/>
+  </w:num>
+  <w:num w:numId="4">
+    <w:abstractNumId w:val="2"/>
   </w:num>
 </w:numbering>
 </file>
